--- a/Data Science Full Roadmap/6.Joining Data With Pandas/Using merge.docx
+++ b/Data Science Full Roadmap/6.Joining Data With Pandas/Using merge.docx
@@ -125,6 +125,7 @@
       <w:r>
         <w:rPr>
           <w:rFonts w:ascii="Arial" w:eastAsia="Times New Roman" w:hAnsi="Arial" w:cs="Arial"/>
+          <w:noProof/>
           <w:color w:val="05192D"/>
           <w:kern w:val="0"/>
           <w:sz w:val="24"/>
@@ -236,6 +237,7 @@
       <w:r>
         <w:rPr>
           <w:rFonts w:ascii="Arial" w:eastAsia="Times New Roman" w:hAnsi="Arial" w:cs="Arial"/>
+          <w:noProof/>
           <w:color w:val="05192D"/>
           <w:kern w:val="0"/>
           <w:sz w:val="24"/>
@@ -441,6 +443,7 @@
       <w:r>
         <w:rPr>
           <w:rFonts w:ascii="Arial" w:eastAsia="Times New Roman" w:hAnsi="Arial" w:cs="Arial"/>
+          <w:noProof/>
           <w:color w:val="05192D"/>
           <w:kern w:val="0"/>
           <w:sz w:val="24"/>
@@ -553,6 +556,7 @@
       <w:r>
         <w:rPr>
           <w:rFonts w:ascii="Arial" w:eastAsia="Times New Roman" w:hAnsi="Arial" w:cs="Arial"/>
+          <w:noProof/>
           <w:color w:val="05192D"/>
           <w:kern w:val="0"/>
           <w:sz w:val="24"/>
@@ -664,6 +668,7 @@
       <w:r>
         <w:rPr>
           <w:rFonts w:ascii="Arial" w:eastAsia="Times New Roman" w:hAnsi="Arial" w:cs="Arial"/>
+          <w:noProof/>
           <w:color w:val="05192D"/>
           <w:kern w:val="0"/>
           <w:sz w:val="24"/>
@@ -787,6 +792,7 @@
       <w:r>
         <w:rPr>
           <w:rFonts w:ascii="Arial" w:eastAsia="Times New Roman" w:hAnsi="Arial" w:cs="Arial"/>
+          <w:noProof/>
           <w:color w:val="05192D"/>
           <w:kern w:val="0"/>
           <w:sz w:val="24"/>
@@ -1062,6 +1068,7 @@
       <w:r>
         <w:rPr>
           <w:rFonts w:ascii="Arial" w:eastAsia="Times New Roman" w:hAnsi="Arial" w:cs="Arial"/>
+          <w:noProof/>
           <w:color w:val="05192D"/>
           <w:kern w:val="0"/>
           <w:sz w:val="24"/>
@@ -1174,6 +1181,7 @@
       <w:r>
         <w:rPr>
           <w:rFonts w:ascii="Arial" w:eastAsia="Times New Roman" w:hAnsi="Arial" w:cs="Arial"/>
+          <w:noProof/>
           <w:color w:val="05192D"/>
           <w:kern w:val="0"/>
           <w:sz w:val="24"/>
@@ -1297,6 +1305,7 @@
       <w:r>
         <w:rPr>
           <w:rFonts w:ascii="Arial" w:eastAsia="Times New Roman" w:hAnsi="Arial" w:cs="Arial"/>
+          <w:noProof/>
           <w:color w:val="05192D"/>
           <w:kern w:val="0"/>
           <w:sz w:val="24"/>
@@ -1408,6 +1417,7 @@
       <w:r>
         <w:rPr>
           <w:rFonts w:ascii="Arial" w:eastAsia="Times New Roman" w:hAnsi="Arial" w:cs="Arial"/>
+          <w:noProof/>
           <w:color w:val="05192D"/>
           <w:kern w:val="0"/>
           <w:sz w:val="24"/>
@@ -1508,6 +1518,1272 @@
       </w:r>
     </w:p>
     <w:p/>
+    <w:p>
+      <w:pPr>
+        <w:shd w:val="clear" w:color="auto" w:fill="F7F7FC"/>
+        <w:spacing w:after="0" w:line="240" w:lineRule="auto"/>
+        <w:outlineLvl w:val="1"/>
+        <w:rPr>
+          <w:rFonts w:ascii="Arial" w:eastAsia="Times New Roman" w:hAnsi="Arial" w:cs="Arial"/>
+          <w:b/>
+          <w:bCs/>
+          <w:color w:val="05192D"/>
+          <w:kern w:val="0"/>
+          <w:sz w:val="56"/>
+          <w:szCs w:val="56"/>
+          <w14:ligatures w14:val="none"/>
+        </w:rPr>
+      </w:pPr>
+      <w:r>
+        <w:rPr>
+          <w:rFonts w:ascii="Arial" w:eastAsia="Times New Roman" w:hAnsi="Arial" w:cs="Arial"/>
+          <w:b/>
+          <w:bCs/>
+          <w:color w:val="05192D"/>
+          <w:kern w:val="0"/>
+          <w:sz w:val="56"/>
+          <w:szCs w:val="56"/>
+          <w14:ligatures w14:val="none"/>
+        </w:rPr>
+        <w:t>Selecting data with .query()</w:t>
+      </w:r>
+    </w:p>
+    <w:p>
+      <w:pPr>
+        <w:shd w:val="clear" w:color="auto" w:fill="F7F7FC"/>
+        <w:spacing w:after="120" w:line="240" w:lineRule="auto"/>
+        <w:rPr>
+          <w:rFonts w:ascii="Arial" w:eastAsia="Times New Roman" w:hAnsi="Arial" w:cs="Arial"/>
+          <w:color w:val="05192D"/>
+          <w:kern w:val="0"/>
+          <w:sz w:val="24"/>
+          <w:szCs w:val="24"/>
+          <w14:ligatures w14:val="none"/>
+        </w:rPr>
+      </w:pPr>
+      <w:r>
+        <w:rPr>
+          <w:rFonts w:ascii="Arial" w:eastAsia="Times New Roman" w:hAnsi="Arial" w:cs="Arial"/>
+          <w:color w:val="05192D"/>
+          <w:kern w:val="0"/>
+          <w:sz w:val="24"/>
+          <w:szCs w:val="24"/>
+          <w14:ligatures w14:val="none"/>
+        </w:rPr>
+        <w:t>Now that you have learned quite a bit about combining data from different data sources, let's review a pandas method for selecting data from the table called the query() method. pandas provides many methods for selecting data, and query() is one of them.</w:t>
+      </w:r>
+    </w:p>
+    <w:p>
+      <w:pPr>
+        <w:spacing w:after="0" w:line="240" w:lineRule="auto"/>
+        <w:outlineLvl w:val="1"/>
+        <w:rPr>
+          <w:rFonts w:ascii="Arial" w:eastAsia="Times New Roman" w:hAnsi="Arial" w:cs="Arial"/>
+          <w:b/>
+          <w:bCs/>
+          <w:color w:val="05192D"/>
+          <w:kern w:val="0"/>
+          <w:sz w:val="24"/>
+          <w:szCs w:val="24"/>
+          <w14:ligatures w14:val="none"/>
+        </w:rPr>
+      </w:pPr>
+      <w:r>
+        <w:rPr>
+          <w:rFonts w:ascii="Arial" w:eastAsia="Times New Roman" w:hAnsi="Arial" w:cs="Arial"/>
+          <w:b/>
+          <w:bCs/>
+          <w:color w:val="05192D"/>
+          <w:kern w:val="0"/>
+          <w:sz w:val="24"/>
+          <w:szCs w:val="24"/>
+          <w14:ligatures w14:val="none"/>
+        </w:rPr>
+        <w:t>The .query() method</w:t>
+      </w:r>
+    </w:p>
+    <w:p>
+      <w:pPr>
+        <w:spacing w:after="120" w:line="240" w:lineRule="auto"/>
+        <w:rPr>
+          <w:rFonts w:ascii="Arial" w:eastAsia="Times New Roman" w:hAnsi="Arial" w:cs="Arial"/>
+          <w:color w:val="05192D"/>
+          <w:kern w:val="0"/>
+          <w:sz w:val="24"/>
+          <w:szCs w:val="24"/>
+          <w14:ligatures w14:val="none"/>
+        </w:rPr>
+      </w:pPr>
+      <w:r>
+        <w:rPr>
+          <w:rFonts w:ascii="Arial" w:eastAsia="Times New Roman" w:hAnsi="Arial" w:cs="Arial"/>
+          <w:color w:val="05192D"/>
+          <w:kern w:val="0"/>
+          <w:sz w:val="24"/>
+          <w:szCs w:val="24"/>
+          <w14:ligatures w14:val="none"/>
+        </w:rPr>
+        <w:t>The query() method accepts an input string that it will use to select rows to return from the table. For those familiar with SQL, the string you provide to the query function is similar to the portion after the WHERE clause of a SQL statement. However, don't let the SQL statement scare you, because prior knowledge of SQL isn't required. Let's look at an example.</w:t>
+      </w:r>
+    </w:p>
+    <w:p>
+      <w:pPr>
+        <w:spacing w:after="120" w:line="240" w:lineRule="auto"/>
+        <w:rPr>
+          <w:rFonts w:ascii="Arial" w:eastAsia="Times New Roman" w:hAnsi="Arial" w:cs="Arial"/>
+          <w:color w:val="05192D"/>
+          <w:kern w:val="0"/>
+          <w:sz w:val="24"/>
+          <w:szCs w:val="24"/>
+          <w14:ligatures w14:val="none"/>
+        </w:rPr>
+      </w:pPr>
+      <w:r>
+        <w:rPr>
+          <w:rFonts w:ascii="Arial" w:eastAsia="Times New Roman" w:hAnsi="Arial" w:cs="Arial"/>
+          <w:color w:val="05192D"/>
+          <w:kern w:val="0"/>
+          <w:sz w:val="24"/>
+          <w:szCs w:val="24"/>
+          <w14:ligatures w14:val="none"/>
+        </w:rPr>
+        <w:drawing>
+          <wp:inline distT="0" distB="0" distL="0" distR="0" wp14:anchorId="0F609C0F" wp14:editId="6D6B2FD5">
+            <wp:extent cx="5943600" cy="1864360"/>
+            <wp:effectExtent l="0" t="0" r="0" b="2540"/>
+            <wp:docPr id="822951250" name="Picture 1"/>
+            <wp:cNvGraphicFramePr>
+              <a:graphicFrameLocks xmlns:a="http://schemas.openxmlformats.org/drawingml/2006/main" noChangeAspect="1"/>
+            </wp:cNvGraphicFramePr>
+            <a:graphic xmlns:a="http://schemas.openxmlformats.org/drawingml/2006/main">
+              <a:graphicData uri="http://schemas.openxmlformats.org/drawingml/2006/picture">
+                <pic:pic xmlns:pic="http://schemas.openxmlformats.org/drawingml/2006/picture">
+                  <pic:nvPicPr>
+                    <pic:cNvPr id="822951250" name=""/>
+                    <pic:cNvPicPr/>
+                  </pic:nvPicPr>
+                  <pic:blipFill>
+                    <a:blip r:embed="rId15"/>
+                    <a:stretch>
+                      <a:fillRect/>
+                    </a:stretch>
+                  </pic:blipFill>
+                  <pic:spPr>
+                    <a:xfrm>
+                      <a:off x="0" y="0"/>
+                      <a:ext cx="5943600" cy="1864360"/>
+                    </a:xfrm>
+                    <a:prstGeom prst="rect">
+                      <a:avLst/>
+                    </a:prstGeom>
+                  </pic:spPr>
+                </pic:pic>
+              </a:graphicData>
+            </a:graphic>
+          </wp:inline>
+        </w:drawing>
+      </w:r>
+    </w:p>
+    <w:p>
+      <w:pPr>
+        <w:spacing w:after="0" w:line="240" w:lineRule="auto"/>
+        <w:outlineLvl w:val="1"/>
+        <w:rPr>
+          <w:rFonts w:ascii="Arial" w:eastAsia="Times New Roman" w:hAnsi="Arial" w:cs="Arial"/>
+          <w:b/>
+          <w:bCs/>
+          <w:color w:val="05192D"/>
+          <w:kern w:val="0"/>
+          <w:sz w:val="24"/>
+          <w:szCs w:val="24"/>
+          <w14:ligatures w14:val="none"/>
+        </w:rPr>
+      </w:pPr>
+      <w:r>
+        <w:rPr>
+          <w:rFonts w:ascii="Arial" w:eastAsia="Times New Roman" w:hAnsi="Arial" w:cs="Arial"/>
+          <w:b/>
+          <w:bCs/>
+          <w:color w:val="05192D"/>
+          <w:kern w:val="0"/>
+          <w:sz w:val="24"/>
+          <w:szCs w:val="24"/>
+          <w14:ligatures w14:val="none"/>
+        </w:rPr>
+        <w:t>Querying on a single condition</w:t>
+      </w:r>
+    </w:p>
+    <w:p>
+      <w:pPr>
+        <w:spacing w:after="120" w:line="240" w:lineRule="auto"/>
+        <w:rPr>
+          <w:rFonts w:ascii="Arial" w:eastAsia="Times New Roman" w:hAnsi="Arial" w:cs="Arial"/>
+          <w:color w:val="05192D"/>
+          <w:kern w:val="0"/>
+          <w:sz w:val="24"/>
+          <w:szCs w:val="24"/>
+          <w14:ligatures w14:val="none"/>
+        </w:rPr>
+      </w:pPr>
+      <w:r>
+        <w:rPr>
+          <w:rFonts w:ascii="Arial" w:eastAsia="Times New Roman" w:hAnsi="Arial" w:cs="Arial"/>
+          <w:color w:val="05192D"/>
+          <w:kern w:val="0"/>
+          <w:sz w:val="24"/>
+          <w:szCs w:val="24"/>
+          <w14:ligatures w14:val="none"/>
+        </w:rPr>
+        <w:t>We have the following table named stocks with the stock price of Disney and Nike on different days. Now imagine we would like to select the rows where Nike is equal to or above 90. Here we provide a string to the query method. The string identifies that we want to condition which rows are returned by the value of the Nike column. We simply input "nike &gt;= 90". The method returns all rows in stocks where Nike is greater than or equal to 90.</w:t>
+      </w:r>
+    </w:p>
+    <w:p>
+      <w:pPr>
+        <w:spacing w:after="120" w:line="240" w:lineRule="auto"/>
+        <w:rPr>
+          <w:rFonts w:ascii="Arial" w:eastAsia="Times New Roman" w:hAnsi="Arial" w:cs="Arial"/>
+          <w:color w:val="05192D"/>
+          <w:kern w:val="0"/>
+          <w:sz w:val="24"/>
+          <w:szCs w:val="24"/>
+          <w14:ligatures w14:val="none"/>
+        </w:rPr>
+      </w:pPr>
+      <w:r>
+        <w:rPr>
+          <w:rFonts w:ascii="Arial" w:eastAsia="Times New Roman" w:hAnsi="Arial" w:cs="Arial"/>
+          <w:color w:val="05192D"/>
+          <w:kern w:val="0"/>
+          <w:sz w:val="24"/>
+          <w:szCs w:val="24"/>
+          <w14:ligatures w14:val="none"/>
+        </w:rPr>
+        <w:lastRenderedPageBreak/>
+        <w:drawing>
+          <wp:inline distT="0" distB="0" distL="0" distR="0" wp14:anchorId="49CE84F5" wp14:editId="577DD988">
+            <wp:extent cx="5943600" cy="2903855"/>
+            <wp:effectExtent l="0" t="0" r="0" b="0"/>
+            <wp:docPr id="870399212" name="Picture 1"/>
+            <wp:cNvGraphicFramePr>
+              <a:graphicFrameLocks xmlns:a="http://schemas.openxmlformats.org/drawingml/2006/main" noChangeAspect="1"/>
+            </wp:cNvGraphicFramePr>
+            <a:graphic xmlns:a="http://schemas.openxmlformats.org/drawingml/2006/main">
+              <a:graphicData uri="http://schemas.openxmlformats.org/drawingml/2006/picture">
+                <pic:pic xmlns:pic="http://schemas.openxmlformats.org/drawingml/2006/picture">
+                  <pic:nvPicPr>
+                    <pic:cNvPr id="870399212" name=""/>
+                    <pic:cNvPicPr/>
+                  </pic:nvPicPr>
+                  <pic:blipFill>
+                    <a:blip r:embed="rId16"/>
+                    <a:stretch>
+                      <a:fillRect/>
+                    </a:stretch>
+                  </pic:blipFill>
+                  <pic:spPr>
+                    <a:xfrm>
+                      <a:off x="0" y="0"/>
+                      <a:ext cx="5943600" cy="2903855"/>
+                    </a:xfrm>
+                    <a:prstGeom prst="rect">
+                      <a:avLst/>
+                    </a:prstGeom>
+                  </pic:spPr>
+                </pic:pic>
+              </a:graphicData>
+            </a:graphic>
+          </wp:inline>
+        </w:drawing>
+      </w:r>
+    </w:p>
+    <w:p>
+      <w:pPr>
+        <w:spacing w:after="0" w:line="240" w:lineRule="auto"/>
+        <w:outlineLvl w:val="1"/>
+        <w:rPr>
+          <w:rFonts w:ascii="Arial" w:eastAsia="Times New Roman" w:hAnsi="Arial" w:cs="Arial"/>
+          <w:b/>
+          <w:bCs/>
+          <w:color w:val="05192D"/>
+          <w:kern w:val="0"/>
+          <w:sz w:val="24"/>
+          <w:szCs w:val="24"/>
+          <w14:ligatures w14:val="none"/>
+        </w:rPr>
+      </w:pPr>
+      <w:r>
+        <w:rPr>
+          <w:rFonts w:ascii="Arial" w:eastAsia="Times New Roman" w:hAnsi="Arial" w:cs="Arial"/>
+          <w:b/>
+          <w:bCs/>
+          <w:color w:val="05192D"/>
+          <w:kern w:val="0"/>
+          <w:sz w:val="24"/>
+          <w:szCs w:val="24"/>
+          <w14:ligatures w14:val="none"/>
+        </w:rPr>
+        <w:t>Querying on a multiple conditions, "and", "or"</w:t>
+      </w:r>
+    </w:p>
+    <w:p>
+      <w:pPr>
+        <w:spacing w:after="120" w:line="240" w:lineRule="auto"/>
+        <w:rPr>
+          <w:rFonts w:ascii="Arial" w:eastAsia="Times New Roman" w:hAnsi="Arial" w:cs="Arial"/>
+          <w:color w:val="05192D"/>
+          <w:kern w:val="0"/>
+          <w:sz w:val="24"/>
+          <w:szCs w:val="24"/>
+          <w14:ligatures w14:val="none"/>
+        </w:rPr>
+      </w:pPr>
+      <w:r>
+        <w:rPr>
+          <w:rFonts w:ascii="Arial" w:eastAsia="Times New Roman" w:hAnsi="Arial" w:cs="Arial"/>
+          <w:color w:val="05192D"/>
+          <w:kern w:val="0"/>
+          <w:sz w:val="24"/>
+          <w:szCs w:val="24"/>
+          <w14:ligatures w14:val="none"/>
+        </w:rPr>
+        <w:t>Let's look at another example. Here we use the "and" keyword to select rows where Nike is greater than 90 and Disney is less than 140. The method returns two rows of data that match our criteria. Next, instead of using "and" we can also use the "or" keyword. This input string should select all rows where Nike is over 96 or Disney is less than 98. Now the function returns three rows that meet our criteria.</w:t>
+      </w:r>
+    </w:p>
+    <w:p>
+      <w:pPr>
+        <w:spacing w:after="120" w:line="240" w:lineRule="auto"/>
+        <w:rPr>
+          <w:rFonts w:ascii="Arial" w:eastAsia="Times New Roman" w:hAnsi="Arial" w:cs="Arial"/>
+          <w:color w:val="05192D"/>
+          <w:kern w:val="0"/>
+          <w:sz w:val="24"/>
+          <w:szCs w:val="24"/>
+          <w14:ligatures w14:val="none"/>
+        </w:rPr>
+      </w:pPr>
+      <w:r>
+        <w:rPr>
+          <w:rFonts w:ascii="Arial" w:eastAsia="Times New Roman" w:hAnsi="Arial" w:cs="Arial"/>
+          <w:color w:val="05192D"/>
+          <w:kern w:val="0"/>
+          <w:sz w:val="24"/>
+          <w:szCs w:val="24"/>
+          <w14:ligatures w14:val="none"/>
+        </w:rPr>
+        <w:drawing>
+          <wp:inline distT="0" distB="0" distL="0" distR="0" wp14:anchorId="536E3415" wp14:editId="31B7E827">
+            <wp:extent cx="5943600" cy="2846705"/>
+            <wp:effectExtent l="0" t="0" r="0" b="0"/>
+            <wp:docPr id="544279079" name="Picture 1"/>
+            <wp:cNvGraphicFramePr>
+              <a:graphicFrameLocks xmlns:a="http://schemas.openxmlformats.org/drawingml/2006/main" noChangeAspect="1"/>
+            </wp:cNvGraphicFramePr>
+            <a:graphic xmlns:a="http://schemas.openxmlformats.org/drawingml/2006/main">
+              <a:graphicData uri="http://schemas.openxmlformats.org/drawingml/2006/picture">
+                <pic:pic xmlns:pic="http://schemas.openxmlformats.org/drawingml/2006/picture">
+                  <pic:nvPicPr>
+                    <pic:cNvPr id="544279079" name=""/>
+                    <pic:cNvPicPr/>
+                  </pic:nvPicPr>
+                  <pic:blipFill>
+                    <a:blip r:embed="rId17"/>
+                    <a:stretch>
+                      <a:fillRect/>
+                    </a:stretch>
+                  </pic:blipFill>
+                  <pic:spPr>
+                    <a:xfrm>
+                      <a:off x="0" y="0"/>
+                      <a:ext cx="5943600" cy="2846705"/>
+                    </a:xfrm>
+                    <a:prstGeom prst="rect">
+                      <a:avLst/>
+                    </a:prstGeom>
+                  </pic:spPr>
+                </pic:pic>
+              </a:graphicData>
+            </a:graphic>
+          </wp:inline>
+        </w:drawing>
+      </w:r>
+    </w:p>
+    <w:p>
+      <w:pPr>
+        <w:spacing w:after="0" w:line="240" w:lineRule="auto"/>
+        <w:outlineLvl w:val="1"/>
+        <w:rPr>
+          <w:rFonts w:ascii="Arial" w:eastAsia="Times New Roman" w:hAnsi="Arial" w:cs="Arial"/>
+          <w:b/>
+          <w:bCs/>
+          <w:color w:val="05192D"/>
+          <w:kern w:val="0"/>
+          <w:sz w:val="24"/>
+          <w:szCs w:val="24"/>
+          <w14:ligatures w14:val="none"/>
+        </w:rPr>
+      </w:pPr>
+      <w:r>
+        <w:rPr>
+          <w:rFonts w:ascii="Arial" w:eastAsia="Times New Roman" w:hAnsi="Arial" w:cs="Arial"/>
+          <w:b/>
+          <w:bCs/>
+          <w:color w:val="05192D"/>
+          <w:kern w:val="0"/>
+          <w:sz w:val="24"/>
+          <w:szCs w:val="24"/>
+          <w14:ligatures w14:val="none"/>
+        </w:rPr>
+        <w:t>Updated dataset</w:t>
+      </w:r>
+    </w:p>
+    <w:p>
+      <w:pPr>
+        <w:spacing w:after="120" w:line="240" w:lineRule="auto"/>
+        <w:rPr>
+          <w:rFonts w:ascii="Arial" w:eastAsia="Times New Roman" w:hAnsi="Arial" w:cs="Arial"/>
+          <w:color w:val="05192D"/>
+          <w:kern w:val="0"/>
+          <w:sz w:val="24"/>
+          <w:szCs w:val="24"/>
+          <w14:ligatures w14:val="none"/>
+        </w:rPr>
+      </w:pPr>
+      <w:r>
+        <w:rPr>
+          <w:rFonts w:ascii="Arial" w:eastAsia="Times New Roman" w:hAnsi="Arial" w:cs="Arial"/>
+          <w:color w:val="05192D"/>
+          <w:kern w:val="0"/>
+          <w:sz w:val="24"/>
+          <w:szCs w:val="24"/>
+          <w14:ligatures w14:val="none"/>
+        </w:rPr>
+        <w:t>Our next example shows that you can use the query method to select strings. Imagine now that we have an updated dataset, which is the stocks table in a slightly different format.</w:t>
+      </w:r>
+    </w:p>
+    <w:p>
+      <w:pPr>
+        <w:shd w:val="clear" w:color="auto" w:fill="F7F7FC"/>
+        <w:spacing w:after="0" w:line="240" w:lineRule="auto"/>
+        <w:outlineLvl w:val="1"/>
+        <w:rPr>
+          <w:rFonts w:ascii="Arial" w:eastAsia="Times New Roman" w:hAnsi="Arial" w:cs="Arial"/>
+          <w:b/>
+          <w:bCs/>
+          <w:color w:val="05192D"/>
+          <w:kern w:val="0"/>
+          <w:sz w:val="24"/>
+          <w:szCs w:val="24"/>
+          <w14:ligatures w14:val="none"/>
+        </w:rPr>
+      </w:pPr>
+      <w:r>
+        <w:rPr>
+          <w:rFonts w:ascii="Arial" w:eastAsia="Times New Roman" w:hAnsi="Arial" w:cs="Arial"/>
+          <w:b/>
+          <w:bCs/>
+          <w:color w:val="05192D"/>
+          <w:kern w:val="0"/>
+          <w:sz w:val="24"/>
+          <w:szCs w:val="24"/>
+          <w14:ligatures w14:val="none"/>
+        </w:rPr>
+        <w:t>Using .query() to select text</w:t>
+      </w:r>
+    </w:p>
+    <w:p>
+      <w:pPr>
+        <w:shd w:val="clear" w:color="auto" w:fill="F7F7FC"/>
+        <w:spacing w:after="120" w:line="240" w:lineRule="auto"/>
+        <w:rPr>
+          <w:rFonts w:ascii="Arial" w:eastAsia="Times New Roman" w:hAnsi="Arial" w:cs="Arial"/>
+          <w:color w:val="05192D"/>
+          <w:kern w:val="0"/>
+          <w:sz w:val="24"/>
+          <w:szCs w:val="24"/>
+          <w14:ligatures w14:val="none"/>
+        </w:rPr>
+      </w:pPr>
+      <w:r>
+        <w:rPr>
+          <w:rFonts w:ascii="Arial" w:eastAsia="Times New Roman" w:hAnsi="Arial" w:cs="Arial"/>
+          <w:color w:val="05192D"/>
+          <w:kern w:val="0"/>
+          <w:sz w:val="24"/>
+          <w:szCs w:val="24"/>
+          <w14:ligatures w14:val="none"/>
+        </w:rPr>
+        <w:lastRenderedPageBreak/>
+        <w:t>We are interested in selecting all of the rows were the column stock equals "disney" or the column stock equals "nike" and close is less than 90. Let's pause here for a moment to look at our query string. Within the parentheses of our string, we check if the stock column is nike and the close column is less than 90. Both of these conditions have to be true for the parentheses section to return true. We then add that to the condition to check if stock is listed as "disney". When checking text, we use the double equal signs, similar to an if statement in Python. Also, when checking a text string, we used double quotes to surround the word. This is to avoid unintentionally ending our string statement since we used single quotes to start the statement. In our results, we see all of our Disney rows returned. Also, those rows were Nike is the stock name and the close price is less than 90 are returned.</w:t>
+      </w:r>
+    </w:p>
+    <w:p>
+      <w:pPr>
+        <w:rPr>
+          <w:sz w:val="56"/>
+          <w:szCs w:val="56"/>
+        </w:rPr>
+      </w:pPr>
+      <w:r>
+        <w:rPr>
+          <w:sz w:val="56"/>
+          <w:szCs w:val="56"/>
+        </w:rPr>
+        <w:drawing>
+          <wp:inline distT="0" distB="0" distL="0" distR="0" wp14:anchorId="7463D208" wp14:editId="2C47683F">
+            <wp:extent cx="5943600" cy="3117850"/>
+            <wp:effectExtent l="0" t="0" r="0" b="6350"/>
+            <wp:docPr id="2123095992" name="Picture 1"/>
+            <wp:cNvGraphicFramePr>
+              <a:graphicFrameLocks xmlns:a="http://schemas.openxmlformats.org/drawingml/2006/main" noChangeAspect="1"/>
+            </wp:cNvGraphicFramePr>
+            <a:graphic xmlns:a="http://schemas.openxmlformats.org/drawingml/2006/main">
+              <a:graphicData uri="http://schemas.openxmlformats.org/drawingml/2006/picture">
+                <pic:pic xmlns:pic="http://schemas.openxmlformats.org/drawingml/2006/picture">
+                  <pic:nvPicPr>
+                    <pic:cNvPr id="2123095992" name=""/>
+                    <pic:cNvPicPr/>
+                  </pic:nvPicPr>
+                  <pic:blipFill>
+                    <a:blip r:embed="rId18"/>
+                    <a:stretch>
+                      <a:fillRect/>
+                    </a:stretch>
+                  </pic:blipFill>
+                  <pic:spPr>
+                    <a:xfrm>
+                      <a:off x="0" y="0"/>
+                      <a:ext cx="5943600" cy="3117850"/>
+                    </a:xfrm>
+                    <a:prstGeom prst="rect">
+                      <a:avLst/>
+                    </a:prstGeom>
+                  </pic:spPr>
+                </pic:pic>
+              </a:graphicData>
+            </a:graphic>
+          </wp:inline>
+        </w:drawing>
+      </w:r>
+    </w:p>
+    <w:p>
+      <w:pPr>
+        <w:shd w:val="clear" w:color="auto" w:fill="F7F7FC"/>
+        <w:spacing w:after="0" w:line="240" w:lineRule="auto"/>
+        <w:outlineLvl w:val="1"/>
+        <w:rPr>
+          <w:rFonts w:ascii="Arial" w:eastAsia="Times New Roman" w:hAnsi="Arial" w:cs="Arial"/>
+          <w:b/>
+          <w:bCs/>
+          <w:color w:val="05192D"/>
+          <w:kern w:val="0"/>
+          <w:sz w:val="56"/>
+          <w:szCs w:val="56"/>
+          <w14:ligatures w14:val="none"/>
+        </w:rPr>
+      </w:pPr>
+      <w:r>
+        <w:rPr>
+          <w:rFonts w:ascii="Arial" w:eastAsia="Times New Roman" w:hAnsi="Arial" w:cs="Arial"/>
+          <w:b/>
+          <w:bCs/>
+          <w:color w:val="05192D"/>
+          <w:kern w:val="0"/>
+          <w:sz w:val="56"/>
+          <w:szCs w:val="56"/>
+          <w14:ligatures w14:val="none"/>
+        </w:rPr>
+        <w:t>Reshaping data with .melt()</w:t>
+      </w:r>
+    </w:p>
+    <w:p>
+      <w:pPr>
+        <w:shd w:val="clear" w:color="auto" w:fill="F7F7FC"/>
+        <w:spacing w:after="120" w:line="240" w:lineRule="auto"/>
+        <w:rPr>
+          <w:rFonts w:ascii="Arial" w:eastAsia="Times New Roman" w:hAnsi="Arial" w:cs="Arial"/>
+          <w:color w:val="05192D"/>
+          <w:kern w:val="0"/>
+          <w:sz w:val="24"/>
+          <w:szCs w:val="24"/>
+          <w14:ligatures w14:val="none"/>
+        </w:rPr>
+      </w:pPr>
+      <w:r>
+        <w:rPr>
+          <w:rFonts w:ascii="Arial" w:eastAsia="Times New Roman" w:hAnsi="Arial" w:cs="Arial"/>
+          <w:color w:val="05192D"/>
+          <w:kern w:val="0"/>
+          <w:sz w:val="24"/>
+          <w:szCs w:val="24"/>
+          <w14:ligatures w14:val="none"/>
+        </w:rPr>
+        <w:t>In our last lesson of the course, let's talk about the melt method. This method will unpivot a table from wide to long format. This is often a much more computer-friendly format, therefore making this a valuable method to know.</w:t>
+      </w:r>
+    </w:p>
+    <w:p>
+      <w:pPr>
+        <w:spacing w:after="0" w:line="240" w:lineRule="auto"/>
+        <w:outlineLvl w:val="1"/>
+        <w:rPr>
+          <w:rFonts w:ascii="Arial" w:eastAsia="Times New Roman" w:hAnsi="Arial" w:cs="Arial"/>
+          <w:b/>
+          <w:bCs/>
+          <w:color w:val="05192D"/>
+          <w:kern w:val="0"/>
+          <w:sz w:val="24"/>
+          <w:szCs w:val="24"/>
+          <w14:ligatures w14:val="none"/>
+        </w:rPr>
+      </w:pPr>
+      <w:r>
+        <w:rPr>
+          <w:rFonts w:ascii="Arial" w:eastAsia="Times New Roman" w:hAnsi="Arial" w:cs="Arial"/>
+          <w:b/>
+          <w:bCs/>
+          <w:color w:val="05192D"/>
+          <w:kern w:val="0"/>
+          <w:sz w:val="24"/>
+          <w:szCs w:val="24"/>
+          <w14:ligatures w14:val="none"/>
+        </w:rPr>
+        <w:t>Wide versus long data</w:t>
+      </w:r>
+    </w:p>
+    <w:p>
+      <w:pPr>
+        <w:spacing w:after="120" w:line="240" w:lineRule="auto"/>
+        <w:rPr>
+          <w:rFonts w:ascii="Arial" w:eastAsia="Times New Roman" w:hAnsi="Arial" w:cs="Arial"/>
+          <w:color w:val="05192D"/>
+          <w:kern w:val="0"/>
+          <w:sz w:val="24"/>
+          <w:szCs w:val="24"/>
+          <w14:ligatures w14:val="none"/>
+        </w:rPr>
+      </w:pPr>
+      <w:r>
+        <w:rPr>
+          <w:rFonts w:ascii="Arial" w:eastAsia="Times New Roman" w:hAnsi="Arial" w:cs="Arial"/>
+          <w:color w:val="05192D"/>
+          <w:kern w:val="0"/>
+          <w:sz w:val="24"/>
+          <w:szCs w:val="24"/>
+          <w14:ligatures w14:val="none"/>
+        </w:rPr>
+        <w:t>Sometimes we will come across data where every row relates to one subject, and each column has different information about an attribute of that subject. Data formatted in this way is often called wide. There are other times when the information about one subject is found over many rows, and each row has one attribute about that subject. Data formatted in this way is often called long or tall. In general, wide formatted data is easier to read by people than long formatted. However, long formatted data is often more accessible for computers to work with.</w:t>
+      </w:r>
+    </w:p>
+    <w:p>
+      <w:pPr>
+        <w:spacing w:after="0" w:line="240" w:lineRule="auto"/>
+        <w:outlineLvl w:val="1"/>
+        <w:rPr>
+          <w:rFonts w:ascii="Arial" w:eastAsia="Times New Roman" w:hAnsi="Arial" w:cs="Arial"/>
+          <w:b/>
+          <w:bCs/>
+          <w:color w:val="05192D"/>
+          <w:kern w:val="0"/>
+          <w:sz w:val="24"/>
+          <w:szCs w:val="24"/>
+          <w14:ligatures w14:val="none"/>
+        </w:rPr>
+      </w:pPr>
+      <w:r>
+        <w:rPr>
+          <w:rFonts w:ascii="Arial" w:eastAsia="Times New Roman" w:hAnsi="Arial" w:cs="Arial"/>
+          <w:b/>
+          <w:bCs/>
+          <w:color w:val="05192D"/>
+          <w:kern w:val="0"/>
+          <w:sz w:val="24"/>
+          <w:szCs w:val="24"/>
+          <w14:ligatures w14:val="none"/>
+        </w:rPr>
+        <w:t>What does the .melt() method do?</w:t>
+      </w:r>
+    </w:p>
+    <w:p>
+      <w:pPr>
+        <w:spacing w:after="120" w:line="240" w:lineRule="auto"/>
+        <w:rPr>
+          <w:rFonts w:ascii="Arial" w:eastAsia="Times New Roman" w:hAnsi="Arial" w:cs="Arial"/>
+          <w:color w:val="05192D"/>
+          <w:kern w:val="0"/>
+          <w:sz w:val="24"/>
+          <w:szCs w:val="24"/>
+          <w14:ligatures w14:val="none"/>
+        </w:rPr>
+      </w:pPr>
+      <w:r>
+        <w:rPr>
+          <w:rFonts w:ascii="Arial" w:eastAsia="Times New Roman" w:hAnsi="Arial" w:cs="Arial"/>
+          <w:color w:val="05192D"/>
+          <w:kern w:val="0"/>
+          <w:sz w:val="24"/>
+          <w:szCs w:val="24"/>
+          <w14:ligatures w14:val="none"/>
+        </w:rPr>
+        <w:lastRenderedPageBreak/>
+        <w:t>The melt method will allow us to unpivot, or change the format of, our dataset. In this image, we change the height and weight columns from their wide horizontal placement to a long vertical placement.</w:t>
+      </w:r>
+    </w:p>
+    <w:p>
+      <w:pPr>
+        <w:spacing w:after="0" w:line="240" w:lineRule="auto"/>
+        <w:outlineLvl w:val="1"/>
+        <w:rPr>
+          <w:rFonts w:ascii="Arial" w:eastAsia="Times New Roman" w:hAnsi="Arial" w:cs="Arial"/>
+          <w:b/>
+          <w:bCs/>
+          <w:color w:val="05192D"/>
+          <w:kern w:val="0"/>
+          <w:sz w:val="24"/>
+          <w:szCs w:val="24"/>
+          <w14:ligatures w14:val="none"/>
+        </w:rPr>
+      </w:pPr>
+      <w:r>
+        <w:rPr>
+          <w:rFonts w:ascii="Arial" w:eastAsia="Times New Roman" w:hAnsi="Arial" w:cs="Arial"/>
+          <w:b/>
+          <w:bCs/>
+          <w:color w:val="05192D"/>
+          <w:kern w:val="0"/>
+          <w:sz w:val="24"/>
+          <w:szCs w:val="24"/>
+          <w14:ligatures w14:val="none"/>
+        </w:rPr>
+        <w:t>Dataset in wide format</w:t>
+      </w:r>
+    </w:p>
+    <w:p>
+      <w:pPr>
+        <w:spacing w:after="120" w:line="240" w:lineRule="auto"/>
+        <w:rPr>
+          <w:rFonts w:ascii="Arial" w:eastAsia="Times New Roman" w:hAnsi="Arial" w:cs="Arial"/>
+          <w:color w:val="05192D"/>
+          <w:kern w:val="0"/>
+          <w:sz w:val="24"/>
+          <w:szCs w:val="24"/>
+          <w14:ligatures w14:val="none"/>
+        </w:rPr>
+      </w:pPr>
+      <w:r>
+        <w:rPr>
+          <w:rFonts w:ascii="Arial" w:eastAsia="Times New Roman" w:hAnsi="Arial" w:cs="Arial"/>
+          <w:color w:val="05192D"/>
+          <w:kern w:val="0"/>
+          <w:sz w:val="24"/>
+          <w:szCs w:val="24"/>
+          <w14:ligatures w14:val="none"/>
+        </w:rPr>
+        <w:t>To demonstrate the melt method, let's start with this dataset of financial metrics of two popular social media companies. Notice that the years are horizontal. Let's change them so that they are vertically placed.</w:t>
+      </w:r>
+    </w:p>
+    <w:p>
+      <w:pPr>
+        <w:spacing w:after="120" w:line="240" w:lineRule="auto"/>
+        <w:rPr>
+          <w:rFonts w:ascii="Arial" w:eastAsia="Times New Roman" w:hAnsi="Arial" w:cs="Arial"/>
+          <w:color w:val="05192D"/>
+          <w:kern w:val="0"/>
+          <w:sz w:val="24"/>
+          <w:szCs w:val="24"/>
+          <w14:ligatures w14:val="none"/>
+        </w:rPr>
+      </w:pPr>
+      <w:r>
+        <w:rPr>
+          <w:rFonts w:ascii="Arial" w:eastAsia="Times New Roman" w:hAnsi="Arial" w:cs="Arial"/>
+          <w:color w:val="05192D"/>
+          <w:kern w:val="0"/>
+          <w:sz w:val="24"/>
+          <w:szCs w:val="24"/>
+          <w14:ligatures w14:val="none"/>
+        </w:rPr>
+        <w:drawing>
+          <wp:inline distT="0" distB="0" distL="0" distR="0" wp14:anchorId="5998D565" wp14:editId="0B8296A2">
+            <wp:extent cx="5943600" cy="3105785"/>
+            <wp:effectExtent l="0" t="0" r="0" b="0"/>
+            <wp:docPr id="1899001974" name="Picture 1"/>
+            <wp:cNvGraphicFramePr>
+              <a:graphicFrameLocks xmlns:a="http://schemas.openxmlformats.org/drawingml/2006/main" noChangeAspect="1"/>
+            </wp:cNvGraphicFramePr>
+            <a:graphic xmlns:a="http://schemas.openxmlformats.org/drawingml/2006/main">
+              <a:graphicData uri="http://schemas.openxmlformats.org/drawingml/2006/picture">
+                <pic:pic xmlns:pic="http://schemas.openxmlformats.org/drawingml/2006/picture">
+                  <pic:nvPicPr>
+                    <pic:cNvPr id="1899001974" name=""/>
+                    <pic:cNvPicPr/>
+                  </pic:nvPicPr>
+                  <pic:blipFill>
+                    <a:blip r:embed="rId19"/>
+                    <a:stretch>
+                      <a:fillRect/>
+                    </a:stretch>
+                  </pic:blipFill>
+                  <pic:spPr>
+                    <a:xfrm>
+                      <a:off x="0" y="0"/>
+                      <a:ext cx="5943600" cy="3105785"/>
+                    </a:xfrm>
+                    <a:prstGeom prst="rect">
+                      <a:avLst/>
+                    </a:prstGeom>
+                  </pic:spPr>
+                </pic:pic>
+              </a:graphicData>
+            </a:graphic>
+          </wp:inline>
+        </w:drawing>
+      </w:r>
+    </w:p>
+    <w:p>
+      <w:pPr>
+        <w:spacing w:after="0" w:line="240" w:lineRule="auto"/>
+        <w:outlineLvl w:val="1"/>
+        <w:rPr>
+          <w:rFonts w:ascii="Arial" w:eastAsia="Times New Roman" w:hAnsi="Arial" w:cs="Arial"/>
+          <w:b/>
+          <w:bCs/>
+          <w:color w:val="05192D"/>
+          <w:kern w:val="0"/>
+          <w:sz w:val="24"/>
+          <w:szCs w:val="24"/>
+          <w14:ligatures w14:val="none"/>
+        </w:rPr>
+      </w:pPr>
+      <w:r>
+        <w:rPr>
+          <w:rFonts w:ascii="Arial" w:eastAsia="Times New Roman" w:hAnsi="Arial" w:cs="Arial"/>
+          <w:b/>
+          <w:bCs/>
+          <w:color w:val="05192D"/>
+          <w:kern w:val="0"/>
+          <w:sz w:val="24"/>
+          <w:szCs w:val="24"/>
+          <w14:ligatures w14:val="none"/>
+        </w:rPr>
+        <w:drawing>
+          <wp:inline distT="0" distB="0" distL="0" distR="0" wp14:anchorId="60D2664C" wp14:editId="4D8CF40C">
+            <wp:extent cx="5943600" cy="2212340"/>
+            <wp:effectExtent l="0" t="0" r="0" b="0"/>
+            <wp:docPr id="1408816990" name="Picture 1"/>
+            <wp:cNvGraphicFramePr>
+              <a:graphicFrameLocks xmlns:a="http://schemas.openxmlformats.org/drawingml/2006/main" noChangeAspect="1"/>
+            </wp:cNvGraphicFramePr>
+            <a:graphic xmlns:a="http://schemas.openxmlformats.org/drawingml/2006/main">
+              <a:graphicData uri="http://schemas.openxmlformats.org/drawingml/2006/picture">
+                <pic:pic xmlns:pic="http://schemas.openxmlformats.org/drawingml/2006/picture">
+                  <pic:nvPicPr>
+                    <pic:cNvPr id="1408816990" name=""/>
+                    <pic:cNvPicPr/>
+                  </pic:nvPicPr>
+                  <pic:blipFill>
+                    <a:blip r:embed="rId20"/>
+                    <a:stretch>
+                      <a:fillRect/>
+                    </a:stretch>
+                  </pic:blipFill>
+                  <pic:spPr>
+                    <a:xfrm>
+                      <a:off x="0" y="0"/>
+                      <a:ext cx="5943600" cy="2212340"/>
+                    </a:xfrm>
+                    <a:prstGeom prst="rect">
+                      <a:avLst/>
+                    </a:prstGeom>
+                  </pic:spPr>
+                </pic:pic>
+              </a:graphicData>
+            </a:graphic>
+          </wp:inline>
+        </w:drawing>
+      </w:r>
+    </w:p>
+    <w:p>
+      <w:pPr>
+        <w:spacing w:after="0" w:line="240" w:lineRule="auto"/>
+        <w:outlineLvl w:val="1"/>
+        <w:rPr>
+          <w:rFonts w:ascii="Arial" w:eastAsia="Times New Roman" w:hAnsi="Arial" w:cs="Arial"/>
+          <w:b/>
+          <w:bCs/>
+          <w:color w:val="05192D"/>
+          <w:kern w:val="0"/>
+          <w:sz w:val="24"/>
+          <w:szCs w:val="24"/>
+          <w14:ligatures w14:val="none"/>
+        </w:rPr>
+      </w:pPr>
+      <w:r>
+        <w:rPr>
+          <w:rFonts w:ascii="Arial" w:eastAsia="Times New Roman" w:hAnsi="Arial" w:cs="Arial"/>
+          <w:b/>
+          <w:bCs/>
+          <w:color w:val="05192D"/>
+          <w:kern w:val="0"/>
+          <w:sz w:val="24"/>
+          <w:szCs w:val="24"/>
+          <w14:ligatures w14:val="none"/>
+        </w:rPr>
+        <w:t>Example of .melt()</w:t>
+      </w:r>
+    </w:p>
+    <w:p>
+      <w:pPr>
+        <w:spacing w:after="120" w:line="240" w:lineRule="auto"/>
+        <w:rPr>
+          <w:rFonts w:ascii="Arial" w:eastAsia="Times New Roman" w:hAnsi="Arial" w:cs="Arial"/>
+          <w:color w:val="05192D"/>
+          <w:kern w:val="0"/>
+          <w:sz w:val="24"/>
+          <w:szCs w:val="24"/>
+          <w14:ligatures w14:val="none"/>
+        </w:rPr>
+      </w:pPr>
+      <w:r>
+        <w:rPr>
+          <w:rFonts w:ascii="Arial" w:eastAsia="Times New Roman" w:hAnsi="Arial" w:cs="Arial"/>
+          <w:color w:val="05192D"/>
+          <w:kern w:val="0"/>
+          <w:sz w:val="24"/>
+          <w:szCs w:val="24"/>
+          <w14:ligatures w14:val="none"/>
+        </w:rPr>
+        <w:t xml:space="preserve">Here we call the melt() method on the table social_fin. The first input argument to the method is id_vars. These are columns to be used as identifier variables. We can also think of them as columns in our original dataset that we do not want to change. In our output, we print the first ten rows. Our years are listed vertically. Our final column now has all of our values in one column versus multiple columns. Again, this is a much more computer-friendly format than our original table. We unpivoted each of the separate columns 2016 through 2019. Our output has data for every year in our starting table, but </w:t>
+      </w:r>
+      <w:r>
+        <w:rPr>
+          <w:rFonts w:ascii="Arial" w:eastAsia="Times New Roman" w:hAnsi="Arial" w:cs="Arial"/>
+          <w:color w:val="05192D"/>
+          <w:kern w:val="0"/>
+          <w:sz w:val="24"/>
+          <w:szCs w:val="24"/>
+          <w14:ligatures w14:val="none"/>
+        </w:rPr>
+        <w:lastRenderedPageBreak/>
+        <w:t>again, we are only showing the first couple of rows. In the next example, we will look at how to control what columns are unpivoted.</w:t>
+      </w:r>
+    </w:p>
+    <w:p>
+      <w:pPr>
+        <w:spacing w:after="120" w:line="240" w:lineRule="auto"/>
+        <w:rPr>
+          <w:rFonts w:ascii="Arial" w:eastAsia="Times New Roman" w:hAnsi="Arial" w:cs="Arial"/>
+          <w:color w:val="05192D"/>
+          <w:kern w:val="0"/>
+          <w:sz w:val="24"/>
+          <w:szCs w:val="24"/>
+          <w14:ligatures w14:val="none"/>
+        </w:rPr>
+      </w:pPr>
+      <w:r>
+        <w:rPr>
+          <w:rFonts w:ascii="Arial" w:eastAsia="Times New Roman" w:hAnsi="Arial" w:cs="Arial"/>
+          <w:color w:val="05192D"/>
+          <w:kern w:val="0"/>
+          <w:sz w:val="24"/>
+          <w:szCs w:val="24"/>
+          <w14:ligatures w14:val="none"/>
+        </w:rPr>
+        <w:drawing>
+          <wp:inline distT="0" distB="0" distL="0" distR="0" wp14:anchorId="28194043" wp14:editId="351BFE2D">
+            <wp:extent cx="5943600" cy="2987040"/>
+            <wp:effectExtent l="0" t="0" r="0" b="3810"/>
+            <wp:docPr id="750999099" name="Picture 1"/>
+            <wp:cNvGraphicFramePr>
+              <a:graphicFrameLocks xmlns:a="http://schemas.openxmlformats.org/drawingml/2006/main" noChangeAspect="1"/>
+            </wp:cNvGraphicFramePr>
+            <a:graphic xmlns:a="http://schemas.openxmlformats.org/drawingml/2006/main">
+              <a:graphicData uri="http://schemas.openxmlformats.org/drawingml/2006/picture">
+                <pic:pic xmlns:pic="http://schemas.openxmlformats.org/drawingml/2006/picture">
+                  <pic:nvPicPr>
+                    <pic:cNvPr id="750999099" name=""/>
+                    <pic:cNvPicPr/>
+                  </pic:nvPicPr>
+                  <pic:blipFill>
+                    <a:blip r:embed="rId21"/>
+                    <a:stretch>
+                      <a:fillRect/>
+                    </a:stretch>
+                  </pic:blipFill>
+                  <pic:spPr>
+                    <a:xfrm>
+                      <a:off x="0" y="0"/>
+                      <a:ext cx="5943600" cy="2987040"/>
+                    </a:xfrm>
+                    <a:prstGeom prst="rect">
+                      <a:avLst/>
+                    </a:prstGeom>
+                  </pic:spPr>
+                </pic:pic>
+              </a:graphicData>
+            </a:graphic>
+          </wp:inline>
+        </w:drawing>
+      </w:r>
+    </w:p>
+    <w:p>
+      <w:pPr>
+        <w:spacing w:after="0" w:line="240" w:lineRule="auto"/>
+        <w:outlineLvl w:val="1"/>
+        <w:rPr>
+          <w:rFonts w:ascii="Arial" w:eastAsia="Times New Roman" w:hAnsi="Arial" w:cs="Arial"/>
+          <w:b/>
+          <w:bCs/>
+          <w:color w:val="05192D"/>
+          <w:kern w:val="0"/>
+          <w:sz w:val="24"/>
+          <w:szCs w:val="24"/>
+          <w14:ligatures w14:val="none"/>
+        </w:rPr>
+      </w:pPr>
+      <w:r>
+        <w:rPr>
+          <w:rFonts w:ascii="Arial" w:eastAsia="Times New Roman" w:hAnsi="Arial" w:cs="Arial"/>
+          <w:b/>
+          <w:bCs/>
+          <w:color w:val="05192D"/>
+          <w:kern w:val="0"/>
+          <w:sz w:val="24"/>
+          <w:szCs w:val="24"/>
+          <w14:ligatures w14:val="none"/>
+        </w:rPr>
+        <w:t>Melting with value_vars</w:t>
+      </w:r>
+    </w:p>
+    <w:p>
+      <w:pPr>
+        <w:spacing w:after="120" w:line="240" w:lineRule="auto"/>
+        <w:rPr>
+          <w:rFonts w:ascii="Arial" w:eastAsia="Times New Roman" w:hAnsi="Arial" w:cs="Arial"/>
+          <w:color w:val="05192D"/>
+          <w:kern w:val="0"/>
+          <w:sz w:val="24"/>
+          <w:szCs w:val="24"/>
+          <w14:ligatures w14:val="none"/>
+        </w:rPr>
+      </w:pPr>
+      <w:r>
+        <w:rPr>
+          <w:rFonts w:ascii="Arial" w:eastAsia="Times New Roman" w:hAnsi="Arial" w:cs="Arial"/>
+          <w:color w:val="05192D"/>
+          <w:kern w:val="0"/>
+          <w:sz w:val="24"/>
+          <w:szCs w:val="24"/>
+          <w14:ligatures w14:val="none"/>
+        </w:rPr>
+        <w:t>This time, let's use the argument value_vars with the melt() method. This argument will allow us to control which columns are unpivoted. Here, we unpivot only the 2018 and 2017 columns. Our output now only has data for the years 2018 and 2017. Additionally, the order of the value_var was kept. The output starts with 2018, then moves to 2017. Finally, notice that the column with the years is now named variable, and our values column is named value. We will adjust that in our next example.</w:t>
+      </w:r>
+    </w:p>
+    <w:p>
+      <w:pPr>
+        <w:spacing w:after="120" w:line="240" w:lineRule="auto"/>
+        <w:rPr>
+          <w:rFonts w:ascii="Arial" w:eastAsia="Times New Roman" w:hAnsi="Arial" w:cs="Arial"/>
+          <w:color w:val="05192D"/>
+          <w:kern w:val="0"/>
+          <w:sz w:val="24"/>
+          <w:szCs w:val="24"/>
+          <w14:ligatures w14:val="none"/>
+        </w:rPr>
+      </w:pPr>
+      <w:r>
+        <w:rPr>
+          <w:rFonts w:ascii="Arial" w:eastAsia="Times New Roman" w:hAnsi="Arial" w:cs="Arial"/>
+          <w:color w:val="05192D"/>
+          <w:kern w:val="0"/>
+          <w:sz w:val="24"/>
+          <w:szCs w:val="24"/>
+          <w14:ligatures w14:val="none"/>
+        </w:rPr>
+        <w:drawing>
+          <wp:inline distT="0" distB="0" distL="0" distR="0" wp14:anchorId="52CC71F9" wp14:editId="70B346D4">
+            <wp:extent cx="5943600" cy="3039745"/>
+            <wp:effectExtent l="0" t="0" r="0" b="8255"/>
+            <wp:docPr id="1240307426" name="Picture 1"/>
+            <wp:cNvGraphicFramePr>
+              <a:graphicFrameLocks xmlns:a="http://schemas.openxmlformats.org/drawingml/2006/main" noChangeAspect="1"/>
+            </wp:cNvGraphicFramePr>
+            <a:graphic xmlns:a="http://schemas.openxmlformats.org/drawingml/2006/main">
+              <a:graphicData uri="http://schemas.openxmlformats.org/drawingml/2006/picture">
+                <pic:pic xmlns:pic="http://schemas.openxmlformats.org/drawingml/2006/picture">
+                  <pic:nvPicPr>
+                    <pic:cNvPr id="1240307426" name=""/>
+                    <pic:cNvPicPr/>
+                  </pic:nvPicPr>
+                  <pic:blipFill>
+                    <a:blip r:embed="rId22"/>
+                    <a:stretch>
+                      <a:fillRect/>
+                    </a:stretch>
+                  </pic:blipFill>
+                  <pic:spPr>
+                    <a:xfrm>
+                      <a:off x="0" y="0"/>
+                      <a:ext cx="5943600" cy="3039745"/>
+                    </a:xfrm>
+                    <a:prstGeom prst="rect">
+                      <a:avLst/>
+                    </a:prstGeom>
+                  </pic:spPr>
+                </pic:pic>
+              </a:graphicData>
+            </a:graphic>
+          </wp:inline>
+        </w:drawing>
+      </w:r>
+    </w:p>
+    <w:p>
+      <w:pPr>
+        <w:shd w:val="clear" w:color="auto" w:fill="F7F7FC"/>
+        <w:spacing w:after="0" w:line="240" w:lineRule="auto"/>
+        <w:outlineLvl w:val="1"/>
+        <w:rPr>
+          <w:rFonts w:ascii="Arial" w:eastAsia="Times New Roman" w:hAnsi="Arial" w:cs="Arial"/>
+          <w:b/>
+          <w:bCs/>
+          <w:color w:val="05192D"/>
+          <w:kern w:val="0"/>
+          <w:sz w:val="24"/>
+          <w:szCs w:val="24"/>
+          <w14:ligatures w14:val="none"/>
+        </w:rPr>
+      </w:pPr>
+      <w:r>
+        <w:rPr>
+          <w:rFonts w:ascii="Arial" w:eastAsia="Times New Roman" w:hAnsi="Arial" w:cs="Arial"/>
+          <w:b/>
+          <w:bCs/>
+          <w:color w:val="05192D"/>
+          <w:kern w:val="0"/>
+          <w:sz w:val="24"/>
+          <w:szCs w:val="24"/>
+          <w14:ligatures w14:val="none"/>
+        </w:rPr>
+        <w:t>Melting with column names</w:t>
+      </w:r>
+    </w:p>
+    <w:p>
+      <w:pPr>
+        <w:shd w:val="clear" w:color="auto" w:fill="F7F7FC"/>
+        <w:spacing w:after="120" w:line="240" w:lineRule="auto"/>
+        <w:rPr>
+          <w:rFonts w:ascii="Arial" w:eastAsia="Times New Roman" w:hAnsi="Arial" w:cs="Arial"/>
+          <w:color w:val="05192D"/>
+          <w:kern w:val="0"/>
+          <w:sz w:val="24"/>
+          <w:szCs w:val="24"/>
+          <w14:ligatures w14:val="none"/>
+        </w:rPr>
+      </w:pPr>
+      <w:r>
+        <w:rPr>
+          <w:rFonts w:ascii="Arial" w:eastAsia="Times New Roman" w:hAnsi="Arial" w:cs="Arial"/>
+          <w:color w:val="05192D"/>
+          <w:kern w:val="0"/>
+          <w:sz w:val="24"/>
+          <w:szCs w:val="24"/>
+          <w14:ligatures w14:val="none"/>
+        </w:rPr>
+        <w:lastRenderedPageBreak/>
+        <w:t>In this example, we have added some additional inputs to our melt() method. The var_name argument will allow us to set the name of the year column in the output. Similarly, the value_name argument will allow us to set the name of the value column in the output. We again print the first few rows of the output. It is the same as before, except our variable and value columns are renamed year and dollars, respectively. We have seen how the melt() method is useful for reshaping our tables. Imagine a situation where you have merged many columns, making your table very wide. The merge() method can then be used to reshape that table into a more computer-friendly format.</w:t>
+      </w:r>
+    </w:p>
+    <w:p>
+      <w:r>
+        <w:drawing>
+          <wp:inline distT="0" distB="0" distL="0" distR="0" wp14:anchorId="03DA2FBD" wp14:editId="1868CBA5">
+            <wp:extent cx="5943600" cy="2983230"/>
+            <wp:effectExtent l="0" t="0" r="0" b="7620"/>
+            <wp:docPr id="2104754284" name="Picture 1"/>
+            <wp:cNvGraphicFramePr>
+              <a:graphicFrameLocks xmlns:a="http://schemas.openxmlformats.org/drawingml/2006/main" noChangeAspect="1"/>
+            </wp:cNvGraphicFramePr>
+            <a:graphic xmlns:a="http://schemas.openxmlformats.org/drawingml/2006/main">
+              <a:graphicData uri="http://schemas.openxmlformats.org/drawingml/2006/picture">
+                <pic:pic xmlns:pic="http://schemas.openxmlformats.org/drawingml/2006/picture">
+                  <pic:nvPicPr>
+                    <pic:cNvPr id="2104754284" name=""/>
+                    <pic:cNvPicPr/>
+                  </pic:nvPicPr>
+                  <pic:blipFill>
+                    <a:blip r:embed="rId23"/>
+                    <a:stretch>
+                      <a:fillRect/>
+                    </a:stretch>
+                  </pic:blipFill>
+                  <pic:spPr>
+                    <a:xfrm>
+                      <a:off x="0" y="0"/>
+                      <a:ext cx="5943600" cy="2983230"/>
+                    </a:xfrm>
+                    <a:prstGeom prst="rect">
+                      <a:avLst/>
+                    </a:prstGeom>
+                  </pic:spPr>
+                </pic:pic>
+              </a:graphicData>
+            </a:graphic>
+          </wp:inline>
+        </w:drawing>
+      </w:r>
+    </w:p>
+    <w:p>
+      <w:pPr>
+        <w:tabs>
+          <w:tab w:val="left" w:pos="1087"/>
+        </w:tabs>
+      </w:pPr>
+      <w:r>
+        <w:tab/>
+      </w:r>
+    </w:p>
+    <w:p>
+      <w:pPr>
+        <w:tabs>
+          <w:tab w:val="left" w:pos="1087"/>
+        </w:tabs>
+      </w:pPr>
+      <w:r>
+        <w:drawing>
+          <wp:inline distT="0" distB="0" distL="0" distR="0" wp14:anchorId="05F7A676" wp14:editId="1C97FE56">
+            <wp:extent cx="5943600" cy="2939415"/>
+            <wp:effectExtent l="0" t="0" r="0" b="0"/>
+            <wp:docPr id="1572532120" name="Picture 1"/>
+            <wp:cNvGraphicFramePr>
+              <a:graphicFrameLocks xmlns:a="http://schemas.openxmlformats.org/drawingml/2006/main" noChangeAspect="1"/>
+            </wp:cNvGraphicFramePr>
+            <a:graphic xmlns:a="http://schemas.openxmlformats.org/drawingml/2006/main">
+              <a:graphicData uri="http://schemas.openxmlformats.org/drawingml/2006/picture">
+                <pic:pic xmlns:pic="http://schemas.openxmlformats.org/drawingml/2006/picture">
+                  <pic:nvPicPr>
+                    <pic:cNvPr id="1572532120" name=""/>
+                    <pic:cNvPicPr/>
+                  </pic:nvPicPr>
+                  <pic:blipFill>
+                    <a:blip r:embed="rId24"/>
+                    <a:stretch>
+                      <a:fillRect/>
+                    </a:stretch>
+                  </pic:blipFill>
+                  <pic:spPr>
+                    <a:xfrm>
+                      <a:off x="0" y="0"/>
+                      <a:ext cx="5943600" cy="2939415"/>
+                    </a:xfrm>
+                    <a:prstGeom prst="rect">
+                      <a:avLst/>
+                    </a:prstGeom>
+                  </pic:spPr>
+                </pic:pic>
+              </a:graphicData>
+            </a:graphic>
+          </wp:inline>
+        </w:drawing>
+      </w:r>
+    </w:p>
     <w:sectPr>
       <w:pgSz w:w="12240" w:h="15840"/>
       <w:pgMar w:top="1440" w:right="1440" w:bottom="1440" w:left="1440" w:header="720" w:footer="720" w:gutter="0"/>
@@ -2063,7 +3339,6 @@
   <w:style w:type="character" w:default="1" w:styleId="DefaultParagraphFont">
     <w:name w:val="Default Paragraph Font"/>
     <w:uiPriority w:val="1"/>
-    <w:semiHidden/>
     <w:unhideWhenUsed/>
   </w:style>
   <w:style w:type="table" w:default="1" w:styleId="TableNormal">
